--- a/doc/SDP_Agile Oct 13 revised.docx
+++ b/doc/SDP_Agile Oct 13 revised.docx
@@ -266,8 +266,59 @@
         <w:rPr>
           <w:rFonts w:ascii="Calibri" w:eastAsia="Calibri" w:hAnsi="Calibri" w:cs="Calibri"/>
         </w:rPr>
-        <w:t>Design link goes here</w:t>
-      </w:r>
+        <w:t>Design</w:t>
+      </w:r>
+      <w:r>
+        <w:rPr>
+          <w:rFonts w:ascii="Calibri" w:eastAsia="Calibri" w:hAnsi="Calibri" w:cs="Calibri"/>
+        </w:rPr>
+        <w:t>:</w:t>
+      </w:r>
+    </w:p>
+    <w:p>
+      <w:pPr>
+        <w:rPr>
+          <w:rFonts w:ascii="Calibri" w:eastAsia="Calibri" w:hAnsi="Calibri" w:cs="Calibri"/>
+        </w:rPr>
+      </w:pPr>
+      <w:hyperlink r:id="rId5" w:history="1">
+        <w:r>
+          <w:rPr>
+            <w:rStyle w:val="Hyperlink"/>
+            <w:rFonts w:ascii="Calibri" w:eastAsia="Calibri" w:hAnsi="Calibri" w:cs="Calibri"/>
+          </w:rPr>
+          <w:t>https://github.com/WSU-DGscheidle/team13_project_LibrarySystem/blob/main/doc/Software%20Design%20Flowchart%20Chart.png</w:t>
+        </w:r>
+      </w:hyperlink>
+    </w:p>
+    <w:p>
+      <w:pPr>
+        <w:rPr>
+          <w:rFonts w:ascii="Calibri" w:eastAsia="Calibri" w:hAnsi="Calibri" w:cs="Calibri"/>
+        </w:rPr>
+      </w:pPr>
+      <w:r>
+        <w:rPr>
+          <w:rFonts w:ascii="Calibri" w:eastAsia="Calibri" w:hAnsi="Calibri" w:cs="Calibri"/>
+        </w:rPr>
+        <w:t>Project UML:</w:t>
+      </w:r>
+    </w:p>
+    <w:p>
+      <w:pPr>
+        <w:rPr>
+          <w:rFonts w:ascii="Calibri" w:eastAsia="Calibri" w:hAnsi="Calibri" w:cs="Calibri"/>
+        </w:rPr>
+      </w:pPr>
+      <w:hyperlink r:id="rId6" w:history="1">
+        <w:r>
+          <w:rPr>
+            <w:rStyle w:val="Hyperlink"/>
+            <w:rFonts w:ascii="Calibri" w:eastAsia="Calibri" w:hAnsi="Calibri" w:cs="Calibri"/>
+          </w:rPr>
+          <w:t>https://github.com/WSU-DGscheidle/team13_project_LibrarySystem/blob/main/doc/Project%20UML.png</w:t>
+        </w:r>
+      </w:hyperlink>
     </w:p>
     <w:p>
       <w:pPr>
@@ -288,7 +339,7 @@
         <w:t>We will be using unit tests and demonstrations for determining code coverage</w:t>
       </w:r>
       <w:r>
-        <w:t>. UML?</w:t>
+        <w:t xml:space="preserve">. </w:t>
       </w:r>
     </w:p>
     <w:p>
@@ -322,10 +373,18 @@
           <w:rFonts w:eastAsia="Calibri"/>
         </w:rPr>
       </w:pPr>
-      <w:r>
+    </w:p>
+    <w:p>
+      <w:pPr>
+        <w:pStyle w:val="Heading1"/>
         <w:rPr>
           <w:rFonts w:eastAsia="Calibri"/>
         </w:rPr>
+      </w:pPr>
+      <w:r>
+        <w:rPr>
+          <w:rFonts w:eastAsia="Calibri"/>
+        </w:rPr>
         <w:t>Minutes</w:t>
       </w:r>
       <w:r>
@@ -341,7 +400,7 @@
       </w:r>
     </w:p>
     <w:p>
-      <w:hyperlink r:id="rId5" w:history="1">
+      <w:hyperlink r:id="rId7" w:history="1">
         <w:r>
           <w:rPr>
             <w:rStyle w:val="Hyperlink"/>
@@ -404,7 +463,6 @@
         <w:rPr>
           <w:rFonts w:ascii="Calibri" w:eastAsia="Calibri" w:hAnsi="Calibri" w:cs="Calibri"/>
         </w:rPr>
-        <w:lastRenderedPageBreak/>
         <w:t xml:space="preserve">Define sprint durations: </w:t>
       </w:r>
       <w:r>
@@ -499,25 +557,7 @@
         <w:rPr>
           <w:rFonts w:ascii="Calibri" w:eastAsia="Calibri" w:hAnsi="Calibri" w:cs="Calibri"/>
         </w:rPr>
-        <w:t>Database</w:t>
-      </w:r>
-      <w:r>
-        <w:rPr>
-          <w:rFonts w:ascii="Calibri" w:eastAsia="Calibri" w:hAnsi="Calibri" w:cs="Calibri"/>
-        </w:rPr>
-        <w:t xml:space="preserve"> environment: 100 M storage space. </w:t>
-      </w:r>
-      <w:r>
-        <w:rPr>
-          <w:rFonts w:ascii="Calibri" w:eastAsia="Calibri" w:hAnsi="Calibri" w:cs="Calibri"/>
-        </w:rPr>
-        <w:t>MySQL</w:t>
-      </w:r>
-      <w:r>
-        <w:rPr>
-          <w:rFonts w:ascii="Calibri" w:eastAsia="Calibri" w:hAnsi="Calibri" w:cs="Calibri"/>
-        </w:rPr>
-        <w:t xml:space="preserve"> 5.7.</w:t>
+        <w:t>Database environment: 100 M storage space. MySQL 5.7.</w:t>
       </w:r>
     </w:p>
     <w:p>
@@ -875,6 +915,7 @@
         <w:rPr>
           <w:rFonts w:ascii="Calibri" w:eastAsia="Calibri" w:hAnsi="Calibri" w:cs="Calibri"/>
         </w:rPr>
+        <w:lastRenderedPageBreak/>
         <w:t xml:space="preserve">Scrum Master: </w:t>
       </w:r>
       <w:proofErr w:type="spellStart"/>
@@ -935,7 +976,7 @@
           <w:rFonts w:ascii="Calibri" w:eastAsia="Calibri" w:hAnsi="Calibri" w:cs="Calibri"/>
         </w:rPr>
       </w:pPr>
-      <w:hyperlink r:id="rId6" w:history="1">
+      <w:hyperlink r:id="rId8" w:history="1">
         <w:r>
           <w:rPr>
             <w:rStyle w:val="Hyperlink"/>
@@ -1002,7 +1043,7 @@
           <w:rFonts w:ascii="Calibri" w:eastAsia="Calibri" w:hAnsi="Calibri" w:cs="Calibri"/>
         </w:rPr>
       </w:pPr>
-      <w:hyperlink r:id="rId7" w:history="1">
+      <w:hyperlink r:id="rId9" w:history="1">
         <w:r>
           <w:rPr>
             <w:rStyle w:val="Hyperlink"/>
@@ -1356,6 +1397,7 @@
         <w:rPr>
           <w:rFonts w:ascii="Calibri" w:eastAsia="Calibri" w:hAnsi="Calibri" w:cs="Calibri"/>
         </w:rPr>
+        <w:lastRenderedPageBreak/>
         <w:t>Scrum master – polls the team as to the status</w:t>
       </w:r>
     </w:p>
@@ -1487,7 +1529,6 @@
         <w:rPr>
           <w:rFonts w:ascii="Calibri" w:eastAsia="Calibri" w:hAnsi="Calibri" w:cs="Calibri"/>
         </w:rPr>
-        <w:lastRenderedPageBreak/>
         <w:t>Team Activity:</w:t>
       </w:r>
     </w:p>
@@ -1524,7 +1565,19 @@
         <w:rPr>
           <w:rFonts w:ascii="Calibri" w:eastAsia="Calibri" w:hAnsi="Calibri" w:cs="Calibri"/>
         </w:rPr>
-        <w:t>Stakeholders updated with latest status</w:t>
+        <w:t xml:space="preserve">Stakeholders updated with </w:t>
+      </w:r>
+      <w:r>
+        <w:rPr>
+          <w:rFonts w:ascii="Calibri" w:eastAsia="Calibri" w:hAnsi="Calibri" w:cs="Calibri"/>
+        </w:rPr>
+        <w:t xml:space="preserve">the </w:t>
+      </w:r>
+      <w:r>
+        <w:rPr>
+          <w:rFonts w:ascii="Calibri" w:eastAsia="Calibri" w:hAnsi="Calibri" w:cs="Calibri"/>
+        </w:rPr>
+        <w:t>latest status</w:t>
       </w:r>
     </w:p>
     <w:p>
